--- a/student/ATM Requirements template .docx
+++ b/student/ATM Requirements template .docx
@@ -173,81 +173,7 @@
         <w:t>Actors</w:t>
       </w:r>
     </w:p>
-    <w:p>
-      <w:r>
-        <w:t>Customer</w:t>
-      </w:r>
-    </w:p>
-    <w:p>
-      <w:r>
-        <w:t>Maintenance</w:t>
-      </w:r>
-    </w:p>
-    <w:p>
-      <w:r>
-        <w:t>Bank employee</w:t>
-      </w:r>
-    </w:p>
-    <w:p>
-      <w:r>
-        <w:t>Operator</w:t>
-      </w:r>
-    </w:p>
-    <w:p>
-      <w:r>
-        <w:t>Bank</w:t>
-      </w:r>
-    </w:p>
-    <w:p>
-      <w:r>
-        <w:t>Potential customer</w:t>
-      </w:r>
-    </w:p>
-    <w:p>
-      <w:r>
-        <w:t>Fraudulent customer</w:t>
-      </w:r>
-    </w:p>
-    <w:p>
-      <w:r>
-        <w:t>Telecom</w:t>
-      </w:r>
-    </w:p>
-    <w:p>
-      <w:r>
-        <w:t>Security</w:t>
-      </w:r>
-    </w:p>
-    <w:p>
-      <w:r>
-        <w:t>Account</w:t>
-      </w:r>
-    </w:p>
-    <w:p>
-      <w:r>
-        <w:t>Bank manager</w:t>
-      </w:r>
-    </w:p>
-    <w:p>
-      <w:r>
-        <w:t>Programmer</w:t>
-      </w:r>
-    </w:p>
-    <w:p>
-      <w:r>
-        <w:t>Administrator</w:t>
-      </w:r>
-    </w:p>
-    <w:p>
-      <w:r>
-        <w:t>Marketing</w:t>
-      </w:r>
-    </w:p>
-    <w:p>
-      <w:r>
-        <w:t>Overdrawn customer</w:t>
-      </w:r>
-    </w:p>
+    <w:p/>
     <w:p>
       <w:pPr>
         <w:pStyle w:val="Heading2"/>
@@ -268,74 +194,12 @@
       </w:r>
     </w:p>
     <w:p>
-      <w:r>
-        <w:t>Withdraw cash</w:t>
-      </w:r>
-    </w:p>
-    <w:p>
-      <w:r>
-        <w:t>Request balance</w:t>
-      </w:r>
-    </w:p>
-    <w:p>
-      <w:r>
-        <w:t>Transfer funds</w:t>
-      </w:r>
-    </w:p>
-    <w:p>
-      <w:r>
-        <w:t>Make a deposit</w:t>
-      </w:r>
-    </w:p>
-    <w:p>
-      <w:r>
-        <w:t>Display ads and info</w:t>
-      </w:r>
-    </w:p>
-    <w:p>
       <w:pPr>
         <w:pStyle w:val="Heading3"/>
       </w:pPr>
       <w:r>
         <w:t>Business use cases</w:t>
       </w:r>
-    </w:p>
-    <w:p>
-      <w:r>
-        <w:t>Collect deposits</w:t>
-      </w:r>
-    </w:p>
-    <w:p>
-      <w:r>
-        <w:t>Load cash in machine</w:t>
-      </w:r>
-    </w:p>
-    <w:p>
-      <w:r>
-        <w:t xml:space="preserve">Start machine </w:t>
-      </w:r>
-    </w:p>
-    <w:p>
-      <w:r>
-        <w:t xml:space="preserve">Shut off machine </w:t>
-      </w:r>
-    </w:p>
-    <w:p>
-      <w:r>
-        <w:t>Stock envelopes</w:t>
-      </w:r>
-    </w:p>
-    <w:p>
-      <w:r>
-        <w:t>Replace paper</w:t>
-      </w:r>
-    </w:p>
-    <w:p>
-      <w:r>
-        <w:t>Replace ink</w:t>
-      </w:r>
-      <w:bookmarkStart w:id="0" w:name="_GoBack"/>
-      <w:bookmarkEnd w:id="0"/>
     </w:p>
     <w:p>
       <w:pPr>
@@ -396,7 +260,6 @@
         </w:rPr>
       </w:pPr>
       <w:r>
-        <w:lastRenderedPageBreak/>
         <w:br w:type="page"/>
       </w:r>
     </w:p>
@@ -1432,10 +1295,7 @@
         <w:t>Author</w:t>
       </w:r>
       <w:r>
-        <w:t xml:space="preserve"> – BA cl</w:t>
-      </w:r>
-      <w:r>
-        <w:t xml:space="preserve">ass of </w:t>
+        <w:t xml:space="preserve"> – </w:t>
       </w:r>
     </w:p>
     <w:p>
@@ -1485,6 +1345,19 @@
     </w:p>
     <w:p>
       <w:pPr>
+        <w:pStyle w:val="notes"/>
+      </w:pPr>
+      <w:proofErr w:type="gramStart"/>
+      <w:r>
+        <w:t>the</w:t>
+      </w:r>
+      <w:proofErr w:type="gramEnd"/>
+      <w:r>
+        <w:t xml:space="preserve"> initiating role/system</w:t>
+      </w:r>
+    </w:p>
+    <w:p>
+      <w:pPr>
         <w:pStyle w:val="NoSpacing"/>
       </w:pPr>
       <w:r>
@@ -1492,7 +1365,21 @@
           <w:b/>
           <w:bCs/>
         </w:rPr>
-        <w:t>Other systems</w:t>
+        <w:t xml:space="preserve">Other </w:t>
+      </w:r>
+      <w:r>
+        <w:rPr>
+          <w:b/>
+          <w:bCs/>
+        </w:rPr>
+        <w:t xml:space="preserve">participating </w:t>
+      </w:r>
+      <w:r>
+        <w:rPr>
+          <w:b/>
+          <w:bCs/>
+        </w:rPr>
+        <w:t>systems</w:t>
       </w:r>
       <w:r>
         <w:t xml:space="preserve"> – </w:t>
@@ -1504,6 +1391,9 @@
       </w:pPr>
       <w:r>
         <w:t>Sometimes called (supporting actors)</w:t>
+      </w:r>
+      <w:r>
+        <w:t>, use System Sequence Diagram for API</w:t>
       </w:r>
     </w:p>
     <w:p>
@@ -1578,6 +1468,49 @@
       </w:r>
       <w:r>
         <w:t>system, business</w:t>
+      </w:r>
+    </w:p>
+    <w:p>
+      <w:pPr>
+        <w:pStyle w:val="NoSpacing"/>
+      </w:pPr>
+      <w:r>
+        <w:rPr>
+          <w:b/>
+          <w:bCs/>
+        </w:rPr>
+        <w:t>State</w:t>
+      </w:r>
+      <w:r>
+        <w:t xml:space="preserve"> – </w:t>
+      </w:r>
+    </w:p>
+    <w:p>
+      <w:pPr>
+        <w:pStyle w:val="notes"/>
+      </w:pPr>
+      <w:r>
+        <w:t>O</w:t>
+      </w:r>
+      <w:r>
+        <w:t>ptions are</w:t>
+      </w:r>
+      <w:r>
+        <w:t>:</w:t>
+      </w:r>
+      <w:r>
+        <w:t xml:space="preserve"> </w:t>
+      </w:r>
+      <w:r>
+        <w:t>current baseline | future | Phase 1, 2, 3</w:t>
+      </w:r>
+      <w:proofErr w:type="gramStart"/>
+      <w:r>
+        <w:t>,etc</w:t>
+      </w:r>
+      <w:proofErr w:type="gramEnd"/>
+      <w:r>
+        <w:t>.</w:t>
       </w:r>
     </w:p>
     <w:p>
@@ -1786,16 +1719,31 @@
     </w:p>
     <w:p>
       <w:pPr>
+        <w:pStyle w:val="notes"/>
+      </w:pPr>
+      <w:proofErr w:type="gramStart"/>
+      <w:r>
+        <w:t>use</w:t>
+      </w:r>
+      <w:proofErr w:type="gramEnd"/>
+      <w:r>
+        <w:t xml:space="preserve"> ERD to collect entities and detail here</w:t>
+      </w:r>
+    </w:p>
+    <w:p>
+      <w:pPr>
         <w:pStyle w:val="ListParagraph"/>
         <w:numPr>
           <w:ilvl w:val="0"/>
-          <w:numId w:val="27"/>
+          <w:numId w:val="29"/>
         </w:numPr>
         <w:rPr>
           <w:b/>
           <w:bCs/>
         </w:rPr>
       </w:pPr>
+      <w:bookmarkStart w:id="0" w:name="_GoBack"/>
+      <w:bookmarkEnd w:id="0"/>
     </w:p>
     <w:p>
       <w:pPr>
@@ -4870,7 +4818,7 @@
   <w:abstractNum w:abstractNumId="28" w15:restartNumberingAfterBreak="0">
     <w:nsid w:val="7840787D"/>
     <w:multiLevelType w:val="hybridMultilevel"/>
-    <w:tmpl w:val="333E548C"/>
+    <w:tmpl w:val="436AB2A4"/>
     <w:lvl w:ilvl="0" w:tplc="04090001">
       <w:start w:val="1"/>
       <w:numFmt w:val="bullet"/>
@@ -6960,7 +6908,7 @@
 </file>
 
 <file path=customXml/itemProps1.xml><?xml version="1.0" encoding="utf-8"?>
-<ds:datastoreItem xmlns:ds="http://schemas.openxmlformats.org/officeDocument/2006/customXml" ds:itemID="{BD634940-96F6-4654-8647-85BBBCB70D6C}">
+<ds:datastoreItem xmlns:ds="http://schemas.openxmlformats.org/officeDocument/2006/customXml" ds:itemID="{83B93E83-AC67-422A-998B-21CB48D07A2C}">
   <ds:schemaRefs>
     <ds:schemaRef ds:uri="http://schemas.openxmlformats.org/officeDocument/2006/bibliography"/>
   </ds:schemaRefs>
